--- a/工作总结1107.docx
+++ b/工作总结1107.docx
@@ -9,7 +9,6 @@
         </w:rPr>
       </w:pPr>
       <w:bookmarkStart w:id="0" w:name="_Hlk531189655"/>
-      <w:bookmarkStart w:id="1" w:name="_GoBack"/>
       <w:r>
         <w:rPr>
           <w:rFonts w:hint="eastAsia"/>
@@ -11749,33 +11748,14 @@
       <w:r>
         <w:t xml:space="preserve">图 </w:t>
       </w:r>
-      <w:r>
-        <w:fldChar w:fldCharType="begin"/>
-      </w:r>
-      <w:r>
-        <w:instrText xml:space="preserve"> SEQ </w:instrText>
-      </w:r>
-      <w:r>
-        <w:instrText>图</w:instrText>
-      </w:r>
-      <w:r>
-        <w:instrText xml:space="preserve"> \* ARABIC </w:instrText>
-      </w:r>
-      <w:r>
-        <w:fldChar w:fldCharType="separate"/>
-      </w:r>
-      <w:r>
-        <w:rPr>
-          <w:noProof/>
-        </w:rPr>
-        <w:t>7</w:t>
-      </w:r>
-      <w:r>
-        <w:rPr>
-          <w:noProof/>
-        </w:rPr>
-        <w:fldChar w:fldCharType="end"/>
-      </w:r>
+      <w:fldSimple w:instr=" SEQ 图 \* ARABIC ">
+        <w:r>
+          <w:rPr>
+            <w:noProof/>
+          </w:rPr>
+          <w:t>7</w:t>
+        </w:r>
+      </w:fldSimple>
       <w:r>
         <w:t xml:space="preserve">. </w:t>
       </w:r>
@@ -12076,6 +12056,7 @@
           </mc:Fallback>
         </mc:AlternateContent>
       </w:r>
+      <w:bookmarkStart w:id="1" w:name="_Hlk532668447"/>
       <w:r>
         <w:rPr>
           <w:rFonts w:hint="eastAsia"/>
@@ -12109,9 +12090,11 @@
         </w:rPr>
         <w:t>如图8所示。</w:t>
       </w:r>
+      <w:bookmarkEnd w:id="1"/>
     </w:p>
     <w:p/>
     <w:p>
+      <w:bookmarkStart w:id="2" w:name="_Hlk532668471"/>
       <w:r>
         <w:rPr>
           <w:rFonts w:hint="eastAsia"/>
@@ -12186,6 +12169,7 @@
         <w:t>，在事件检测器中会将出现的该种情况对应的阳性片段重置为阴性。</w:t>
       </w:r>
     </w:p>
+    <w:bookmarkEnd w:id="2"/>
     <w:p>
       <w:pPr>
         <w:pStyle w:val="a8"/>
@@ -12212,6 +12196,7 @@
       </w:r>
     </w:p>
     <w:p>
+      <w:bookmarkStart w:id="3" w:name="_Hlk532668496"/>
       <w:r>
         <w:rPr>
           <w:rFonts w:hint="eastAsia"/>
@@ -12493,6 +12478,9 @@
       </w:r>
     </w:p>
     <w:p>
+      <w:bookmarkStart w:id="4" w:name="_Hlk532668504"/>
+      <w:bookmarkStart w:id="5" w:name="_GoBack"/>
+      <w:bookmarkEnd w:id="3"/>
       <w:r>
         <w:rPr>
           <w:rFonts w:hint="eastAsia"/>
@@ -12512,6 +12500,8 @@
         <w:t>我们关心的重点是该种方法能不能定位到具体某次事件的发生位置，预测结果中定位到的事件能不能涵盖人工标注中的事件，所以具体到某一次事件的起止点的微小偏移认为是可以忽略的。</w:t>
       </w:r>
     </w:p>
+    <w:bookmarkEnd w:id="4"/>
+    <w:bookmarkEnd w:id="5"/>
     <w:p>
       <w:pPr>
         <w:pStyle w:val="a8"/>
@@ -12615,7 +12605,6 @@
         <w:fldChar w:fldCharType="end"/>
       </w:r>
       <w:bookmarkEnd w:id="0"/>
-      <w:bookmarkEnd w:id="1"/>
     </w:p>
     <w:sectPr>
       <w:pgSz w:w="11906" w:h="16838"/>
@@ -14248,7 +14237,7 @@
 </file>
 
 <file path=customXml/itemProps1.xml><?xml version="1.0" encoding="utf-8"?>
-<ds:datastoreItem xmlns:ds="http://schemas.openxmlformats.org/officeDocument/2006/customXml" ds:itemID="{7FECD8AB-4CD0-4F45-94AC-EE0EA27834EF}">
+<ds:datastoreItem xmlns:ds="http://schemas.openxmlformats.org/officeDocument/2006/customXml" ds:itemID="{701AB09A-620F-4D0C-A93A-D2CAF694CCB8}">
   <ds:schemaRefs>
     <ds:schemaRef ds:uri="http://schemas.openxmlformats.org/officeDocument/2006/bibliography"/>
   </ds:schemaRefs>

--- a/工作总结1107.docx
+++ b/工作总结1107.docx
@@ -11748,14 +11748,33 @@
       <w:r>
         <w:t xml:space="preserve">图 </w:t>
       </w:r>
-      <w:fldSimple w:instr=" SEQ 图 \* ARABIC ">
-        <w:r>
-          <w:rPr>
-            <w:noProof/>
-          </w:rPr>
-          <w:t>7</w:t>
-        </w:r>
-      </w:fldSimple>
+      <w:r>
+        <w:fldChar w:fldCharType="begin"/>
+      </w:r>
+      <w:r>
+        <w:instrText xml:space="preserve"> SEQ </w:instrText>
+      </w:r>
+      <w:r>
+        <w:instrText>图</w:instrText>
+      </w:r>
+      <w:r>
+        <w:instrText xml:space="preserve"> \* ARABIC </w:instrText>
+      </w:r>
+      <w:r>
+        <w:fldChar w:fldCharType="separate"/>
+      </w:r>
+      <w:r>
+        <w:rPr>
+          <w:noProof/>
+        </w:rPr>
+        <w:t>7</w:t>
+      </w:r>
+      <w:r>
+        <w:rPr>
+          <w:noProof/>
+        </w:rPr>
+        <w:fldChar w:fldCharType="end"/>
+      </w:r>
       <w:r>
         <w:t xml:space="preserve">. </w:t>
       </w:r>
@@ -12479,7 +12498,6 @@
     </w:p>
     <w:p>
       <w:bookmarkStart w:id="4" w:name="_Hlk532668504"/>
-      <w:bookmarkStart w:id="5" w:name="_GoBack"/>
       <w:bookmarkEnd w:id="3"/>
       <w:r>
         <w:rPr>
@@ -12501,7 +12519,6 @@
       </w:r>
     </w:p>
     <w:bookmarkEnd w:id="4"/>
-    <w:bookmarkEnd w:id="5"/>
     <w:p>
       <w:pPr>
         <w:pStyle w:val="a8"/>
@@ -12604,7 +12621,9 @@
       <w:r>
         <w:fldChar w:fldCharType="end"/>
       </w:r>
+      <w:bookmarkStart w:id="5" w:name="_GoBack"/>
       <w:bookmarkEnd w:id="0"/>
+      <w:bookmarkEnd w:id="5"/>
     </w:p>
     <w:sectPr>
       <w:pgSz w:w="11906" w:h="16838"/>
@@ -14237,7 +14256,7 @@
 </file>
 
 <file path=customXml/itemProps1.xml><?xml version="1.0" encoding="utf-8"?>
-<ds:datastoreItem xmlns:ds="http://schemas.openxmlformats.org/officeDocument/2006/customXml" ds:itemID="{701AB09A-620F-4D0C-A93A-D2CAF694CCB8}">
+<ds:datastoreItem xmlns:ds="http://schemas.openxmlformats.org/officeDocument/2006/customXml" ds:itemID="{09EA396B-166A-4B74-9A82-2C9C5D28AAFB}">
   <ds:schemaRefs>
     <ds:schemaRef ds:uri="http://schemas.openxmlformats.org/officeDocument/2006/bibliography"/>
   </ds:schemaRefs>
